--- a/Pedidos/Pedidos Faltantes/013 - TDR MOBILIARIO - MUEBLES MOVILES (2) CORREGIDO falta.docx
+++ b/Pedidos/Pedidos Faltantes/013 - TDR MOBILIARIO - MUEBLES MOVILES (2) CORREGIDO falta.docx
@@ -1,6 +1,6 @@
 
 <file path=word/document.xml><?xml version="1.0" encoding="utf-8"?>
-<w:document xmlns:wpc="http://schemas.microsoft.com/office/word/2010/wordprocessingCanvas" xmlns:cx="http://schemas.microsoft.com/office/drawing/2014/chartex" xmlns:cx1="http://schemas.microsoft.com/office/drawing/2015/9/8/chartex" xmlns:cx2="http://schemas.microsoft.com/office/drawing/2015/10/21/chartex" xmlns:cx3="http://schemas.microsoft.com/office/drawing/2016/5/9/chartex" xmlns:cx4="http://schemas.microsoft.com/office/drawing/2016/5/10/chartex" xmlns:cx5="http://schemas.microsoft.com/office/drawing/2016/5/11/chartex" xmlns:cx6="http://schemas.microsoft.com/office/drawing/2016/5/12/chartex" xmlns:cx7="http://schemas.microsoft.com/office/drawing/2016/5/13/chartex" xmlns:cx8="http://schemas.microsoft.com/office/drawing/2016/5/14/chartex" xmlns:mc="http://schemas.openxmlformats.org/markup-compatibility/2006" xmlns:aink="http://schemas.microsoft.com/office/drawing/2016/ink" xmlns:am3d="http://schemas.microsoft.com/office/drawing/2017/model3d" xmlns:o="urn:schemas-microsoft-com:office:office" xmlns:r="http://schemas.openxmlformats.org/officeDocument/2006/relationships" xmlns:m="http://schemas.openxmlformats.org/officeDocument/2006/math" xmlns:v="urn:schemas-microsoft-com:vml" xmlns:wp14="http://schemas.microsoft.com/office/word/2010/wordprocessingDrawing" xmlns:wp="http://schemas.openxmlformats.org/drawingml/2006/wordprocessingDrawing" xmlns:w10="urn:schemas-microsoft-com:office:word" xmlns:w="http://schemas.openxmlformats.org/wordprocessingml/2006/main" xmlns:w14="http://schemas.microsoft.com/office/word/2010/wordml" xmlns:w15="http://schemas.microsoft.com/office/word/2012/wordml" xmlns:w16cex="http://schemas.microsoft.com/office/word/2018/wordml/cex" xmlns:w16cid="http://schemas.microsoft.com/office/word/2016/wordml/cid" xmlns:w16="http://schemas.microsoft.com/office/word/2018/wordml" xmlns:w16sdtdh="http://schemas.microsoft.com/office/word/2020/wordml/sdtdatahash" xmlns:w16se="http://schemas.microsoft.com/office/word/2015/wordml/symex" xmlns:wpg="http://schemas.microsoft.com/office/word/2010/wordprocessingGroup" xmlns:wpi="http://schemas.microsoft.com/office/word/2010/wordprocessingInk" xmlns:wne="http://schemas.microsoft.com/office/word/2006/wordml" xmlns:wps="http://schemas.microsoft.com/office/word/2010/wordprocessingShape" mc:Ignorable="w14 w15 w16se w16cid w16 w16cex w16sdtdh wp14">
+<w:document xmlns:wpc="http://schemas.microsoft.com/office/word/2010/wordprocessingCanvas" xmlns:cx="http://schemas.microsoft.com/office/drawing/2014/chartex" xmlns:cx1="http://schemas.microsoft.com/office/drawing/2015/9/8/chartex" xmlns:cx2="http://schemas.microsoft.com/office/drawing/2015/10/21/chartex" xmlns:cx3="http://schemas.microsoft.com/office/drawing/2016/5/9/chartex" xmlns:cx4="http://schemas.microsoft.com/office/drawing/2016/5/10/chartex" xmlns:cx5="http://schemas.microsoft.com/office/drawing/2016/5/11/chartex" xmlns:cx6="http://schemas.microsoft.com/office/drawing/2016/5/12/chartex" xmlns:cx7="http://schemas.microsoft.com/office/drawing/2016/5/13/chartex" xmlns:cx8="http://schemas.microsoft.com/office/drawing/2016/5/14/chartex" xmlns:mc="http://schemas.openxmlformats.org/markup-compatibility/2006" xmlns:aink="http://schemas.microsoft.com/office/drawing/2016/ink" xmlns:am3d="http://schemas.microsoft.com/office/drawing/2017/model3d" xmlns:o="urn:schemas-microsoft-com:office:office" xmlns:oel="http://schemas.microsoft.com/office/2019/extlst" xmlns:r="http://schemas.openxmlformats.org/officeDocument/2006/relationships" xmlns:m="http://schemas.openxmlformats.org/officeDocument/2006/math" xmlns:v="urn:schemas-microsoft-com:vml" xmlns:wp14="http://schemas.microsoft.com/office/word/2010/wordprocessingDrawing" xmlns:wp="http://schemas.openxmlformats.org/drawingml/2006/wordprocessingDrawing" xmlns:w10="urn:schemas-microsoft-com:office:word" xmlns:w="http://schemas.openxmlformats.org/wordprocessingml/2006/main" xmlns:w14="http://schemas.microsoft.com/office/word/2010/wordml" xmlns:w15="http://schemas.microsoft.com/office/word/2012/wordml" xmlns:w16cex="http://schemas.microsoft.com/office/word/2018/wordml/cex" xmlns:w16cid="http://schemas.microsoft.com/office/word/2016/wordml/cid" xmlns:w16="http://schemas.microsoft.com/office/word/2018/wordml" xmlns:w16sdtdh="http://schemas.microsoft.com/office/word/2020/wordml/sdtdatahash" xmlns:w16se="http://schemas.microsoft.com/office/word/2015/wordml/symex" xmlns:wpg="http://schemas.microsoft.com/office/word/2010/wordprocessingGroup" xmlns:wpi="http://schemas.microsoft.com/office/word/2010/wordprocessingInk" xmlns:wne="http://schemas.microsoft.com/office/word/2006/wordml" xmlns:wps="http://schemas.microsoft.com/office/word/2010/wordprocessingShape" mc:Ignorable="w14 w15 w16se w16cid w16 w16cex w16sdtdh wp14">
   <w:body>
     <w:p>
       <w:pPr>
@@ -291,7 +291,34 @@
           <w:sz w:val="24"/>
           <w:szCs w:val="24"/>
         </w:rPr>
-        <w:t>043-2022</w:t>
+        <w:t>0</w:t>
+      </w:r>
+      <w:r>
+        <w:rPr>
+          <w:rFonts w:ascii="Agency FB" w:hAnsi="Agency FB" w:cs="Arial"/>
+          <w:b/>
+          <w:sz w:val="24"/>
+          <w:szCs w:val="24"/>
+        </w:rPr>
+        <w:t>26</w:t>
+      </w:r>
+      <w:r>
+        <w:rPr>
+          <w:rFonts w:ascii="Agency FB" w:hAnsi="Agency FB" w:cs="Arial"/>
+          <w:b/>
+          <w:sz w:val="24"/>
+          <w:szCs w:val="24"/>
+        </w:rPr>
+        <w:t>-202</w:t>
+      </w:r>
+      <w:r>
+        <w:rPr>
+          <w:rFonts w:ascii="Agency FB" w:hAnsi="Agency FB" w:cs="Arial"/>
+          <w:b/>
+          <w:sz w:val="24"/>
+          <w:szCs w:val="24"/>
+        </w:rPr>
+        <w:t>3</w:t>
       </w:r>
     </w:p>
     <w:p>
@@ -2359,7 +2386,6 @@
                 <w:szCs w:val="24"/>
                 <w:lang w:val="es-PE" w:eastAsia="es-PE"/>
               </w:rPr>
-              <w:lastRenderedPageBreak/>
               <mc:AlternateContent>
                 <mc:Choice Requires="wps">
                   <w:drawing>
@@ -4257,6 +4283,7 @@
           <w:sz w:val="24"/>
           <w:szCs w:val="24"/>
         </w:rPr>
+        <w:lastRenderedPageBreak/>
         <w:t>El proveedor deberá contar con todos los materiales y equipos necesarios para transporte y seguros, para el cumplimiento con la entrega de los bienes en Obra y almacenamiento del mismo.</w:t>
       </w:r>
     </w:p>
@@ -4310,7 +4337,6 @@
           <w:sz w:val="24"/>
           <w:szCs w:val="24"/>
         </w:rPr>
-        <w:lastRenderedPageBreak/>
         <w:t>TRANSPORTE Y SEGURO</w:t>
       </w:r>
     </w:p>
@@ -4913,6 +4939,7 @@
           <w:sz w:val="24"/>
           <w:szCs w:val="24"/>
         </w:rPr>
+        <w:lastRenderedPageBreak/>
         <w:t>OTRAS OBLIGACIONES DEL CONTRATISTA</w:t>
       </w:r>
       <w:r>
@@ -5742,6 +5769,7 @@
           <w:sz w:val="24"/>
           <w:szCs w:val="24"/>
         </w:rPr>
+        <w:lastRenderedPageBreak/>
         <w:t xml:space="preserve">SISTEMA DE CONTRACCIÓN: </w:t>
       </w:r>
     </w:p>
@@ -5830,7 +5858,12 @@
       </w:r>
     </w:p>
     <w:sectPr>
-      <w:headerReference w:type="default" r:id="rId8"/>
+      <w:headerReference w:type="even" r:id="rId8"/>
+      <w:headerReference w:type="default" r:id="rId9"/>
+      <w:footerReference w:type="even" r:id="rId10"/>
+      <w:footerReference w:type="default" r:id="rId11"/>
+      <w:headerReference w:type="first" r:id="rId12"/>
+      <w:footerReference w:type="first" r:id="rId13"/>
       <w:pgSz w:w="11906" w:h="16838"/>
       <w:pgMar w:top="709" w:right="1416" w:bottom="2127" w:left="1560" w:header="708" w:footer="708" w:gutter="0"/>
       <w:cols w:space="708"/>
@@ -5841,7 +5874,7 @@
 </file>
 
 <file path=word/endnotes.xml><?xml version="1.0" encoding="utf-8"?>
-<w:endnotes xmlns:wpc="http://schemas.microsoft.com/office/word/2010/wordprocessingCanvas" xmlns:cx="http://schemas.microsoft.com/office/drawing/2014/chartex" xmlns:cx1="http://schemas.microsoft.com/office/drawing/2015/9/8/chartex" xmlns:cx2="http://schemas.microsoft.com/office/drawing/2015/10/21/chartex" xmlns:cx3="http://schemas.microsoft.com/office/drawing/2016/5/9/chartex" xmlns:cx4="http://schemas.microsoft.com/office/drawing/2016/5/10/chartex" xmlns:cx5="http://schemas.microsoft.com/office/drawing/2016/5/11/chartex" xmlns:cx6="http://schemas.microsoft.com/office/drawing/2016/5/12/chartex" xmlns:cx7="http://schemas.microsoft.com/office/drawing/2016/5/13/chartex" xmlns:cx8="http://schemas.microsoft.com/office/drawing/2016/5/14/chartex" xmlns:mc="http://schemas.openxmlformats.org/markup-compatibility/2006" xmlns:aink="http://schemas.microsoft.com/office/drawing/2016/ink" xmlns:am3d="http://schemas.microsoft.com/office/drawing/2017/model3d" xmlns:o="urn:schemas-microsoft-com:office:office" xmlns:r="http://schemas.openxmlformats.org/officeDocument/2006/relationships" xmlns:m="http://schemas.openxmlformats.org/officeDocument/2006/math" xmlns:v="urn:schemas-microsoft-com:vml" xmlns:wp14="http://schemas.microsoft.com/office/word/2010/wordprocessingDrawing" xmlns:wp="http://schemas.openxmlformats.org/drawingml/2006/wordprocessingDrawing" xmlns:w10="urn:schemas-microsoft-com:office:word" xmlns:w="http://schemas.openxmlformats.org/wordprocessingml/2006/main" xmlns:w14="http://schemas.microsoft.com/office/word/2010/wordml" xmlns:w15="http://schemas.microsoft.com/office/word/2012/wordml" xmlns:w16cex="http://schemas.microsoft.com/office/word/2018/wordml/cex" xmlns:w16cid="http://schemas.microsoft.com/office/word/2016/wordml/cid" xmlns:w16="http://schemas.microsoft.com/office/word/2018/wordml" xmlns:w16sdtdh="http://schemas.microsoft.com/office/word/2020/wordml/sdtdatahash" xmlns:w16se="http://schemas.microsoft.com/office/word/2015/wordml/symex" xmlns:wpg="http://schemas.microsoft.com/office/word/2010/wordprocessingGroup" xmlns:wpi="http://schemas.microsoft.com/office/word/2010/wordprocessingInk" xmlns:wne="http://schemas.microsoft.com/office/word/2006/wordml" xmlns:wps="http://schemas.microsoft.com/office/word/2010/wordprocessingShape" mc:Ignorable="w14 w15 w16se w16cid w16 w16cex w16sdtdh wp14">
+<w:endnotes xmlns:wpc="http://schemas.microsoft.com/office/word/2010/wordprocessingCanvas" xmlns:cx="http://schemas.microsoft.com/office/drawing/2014/chartex" xmlns:cx1="http://schemas.microsoft.com/office/drawing/2015/9/8/chartex" xmlns:cx2="http://schemas.microsoft.com/office/drawing/2015/10/21/chartex" xmlns:cx3="http://schemas.microsoft.com/office/drawing/2016/5/9/chartex" xmlns:cx4="http://schemas.microsoft.com/office/drawing/2016/5/10/chartex" xmlns:cx5="http://schemas.microsoft.com/office/drawing/2016/5/11/chartex" xmlns:cx6="http://schemas.microsoft.com/office/drawing/2016/5/12/chartex" xmlns:cx7="http://schemas.microsoft.com/office/drawing/2016/5/13/chartex" xmlns:cx8="http://schemas.microsoft.com/office/drawing/2016/5/14/chartex" xmlns:mc="http://schemas.openxmlformats.org/markup-compatibility/2006" xmlns:aink="http://schemas.microsoft.com/office/drawing/2016/ink" xmlns:am3d="http://schemas.microsoft.com/office/drawing/2017/model3d" xmlns:o="urn:schemas-microsoft-com:office:office" xmlns:oel="http://schemas.microsoft.com/office/2019/extlst" xmlns:r="http://schemas.openxmlformats.org/officeDocument/2006/relationships" xmlns:m="http://schemas.openxmlformats.org/officeDocument/2006/math" xmlns:v="urn:schemas-microsoft-com:vml" xmlns:wp14="http://schemas.microsoft.com/office/word/2010/wordprocessingDrawing" xmlns:wp="http://schemas.openxmlformats.org/drawingml/2006/wordprocessingDrawing" xmlns:w10="urn:schemas-microsoft-com:office:word" xmlns:w="http://schemas.openxmlformats.org/wordprocessingml/2006/main" xmlns:w14="http://schemas.microsoft.com/office/word/2010/wordml" xmlns:w15="http://schemas.microsoft.com/office/word/2012/wordml" xmlns:w16cex="http://schemas.microsoft.com/office/word/2018/wordml/cex" xmlns:w16cid="http://schemas.microsoft.com/office/word/2016/wordml/cid" xmlns:w16="http://schemas.microsoft.com/office/word/2018/wordml" xmlns:w16sdtdh="http://schemas.microsoft.com/office/word/2020/wordml/sdtdatahash" xmlns:w16se="http://schemas.microsoft.com/office/word/2015/wordml/symex" xmlns:wpg="http://schemas.microsoft.com/office/word/2010/wordprocessingGroup" xmlns:wpi="http://schemas.microsoft.com/office/word/2010/wordprocessingInk" xmlns:wne="http://schemas.microsoft.com/office/word/2006/wordml" xmlns:wps="http://schemas.microsoft.com/office/word/2010/wordprocessingShape" mc:Ignorable="w14 w15 w16se w16cid w16 w16cex w16sdtdh wp14">
   <w:endnote w:type="separator" w:id="-1">
     <w:p>
       <w:pPr>
@@ -5865,8 +5898,38 @@
 </w:endnotes>
 </file>
 
+<file path=word/footer1.xml><?xml version="1.0" encoding="utf-8"?>
+<w:ftr xmlns:wpc="http://schemas.microsoft.com/office/word/2010/wordprocessingCanvas" xmlns:cx="http://schemas.microsoft.com/office/drawing/2014/chartex" xmlns:cx1="http://schemas.microsoft.com/office/drawing/2015/9/8/chartex" xmlns:cx2="http://schemas.microsoft.com/office/drawing/2015/10/21/chartex" xmlns:cx3="http://schemas.microsoft.com/office/drawing/2016/5/9/chartex" xmlns:cx4="http://schemas.microsoft.com/office/drawing/2016/5/10/chartex" xmlns:cx5="http://schemas.microsoft.com/office/drawing/2016/5/11/chartex" xmlns:cx6="http://schemas.microsoft.com/office/drawing/2016/5/12/chartex" xmlns:cx7="http://schemas.microsoft.com/office/drawing/2016/5/13/chartex" xmlns:cx8="http://schemas.microsoft.com/office/drawing/2016/5/14/chartex" xmlns:mc="http://schemas.openxmlformats.org/markup-compatibility/2006" xmlns:aink="http://schemas.microsoft.com/office/drawing/2016/ink" xmlns:am3d="http://schemas.microsoft.com/office/drawing/2017/model3d" xmlns:o="urn:schemas-microsoft-com:office:office" xmlns:oel="http://schemas.microsoft.com/office/2019/extlst" xmlns:r="http://schemas.openxmlformats.org/officeDocument/2006/relationships" xmlns:m="http://schemas.openxmlformats.org/officeDocument/2006/math" xmlns:v="urn:schemas-microsoft-com:vml" xmlns:wp14="http://schemas.microsoft.com/office/word/2010/wordprocessingDrawing" xmlns:wp="http://schemas.openxmlformats.org/drawingml/2006/wordprocessingDrawing" xmlns:w10="urn:schemas-microsoft-com:office:word" xmlns:w="http://schemas.openxmlformats.org/wordprocessingml/2006/main" xmlns:w14="http://schemas.microsoft.com/office/word/2010/wordml" xmlns:w15="http://schemas.microsoft.com/office/word/2012/wordml" xmlns:w16cex="http://schemas.microsoft.com/office/word/2018/wordml/cex" xmlns:w16cid="http://schemas.microsoft.com/office/word/2016/wordml/cid" xmlns:w16="http://schemas.microsoft.com/office/word/2018/wordml" xmlns:w16sdtdh="http://schemas.microsoft.com/office/word/2020/wordml/sdtdatahash" xmlns:w16se="http://schemas.microsoft.com/office/word/2015/wordml/symex" xmlns:wpg="http://schemas.microsoft.com/office/word/2010/wordprocessingGroup" xmlns:wpi="http://schemas.microsoft.com/office/word/2010/wordprocessingInk" xmlns:wne="http://schemas.microsoft.com/office/word/2006/wordml" xmlns:wps="http://schemas.microsoft.com/office/word/2010/wordprocessingShape" mc:Ignorable="w14 w15 w16se w16cid w16 w16cex w16sdtdh wp14">
+  <w:p>
+    <w:pPr>
+      <w:pStyle w:val="Piedepgina"/>
+    </w:pPr>
+  </w:p>
+</w:ftr>
+</file>
+
+<file path=word/footer2.xml><?xml version="1.0" encoding="utf-8"?>
+<w:ftr xmlns:wpc="http://schemas.microsoft.com/office/word/2010/wordprocessingCanvas" xmlns:cx="http://schemas.microsoft.com/office/drawing/2014/chartex" xmlns:cx1="http://schemas.microsoft.com/office/drawing/2015/9/8/chartex" xmlns:cx2="http://schemas.microsoft.com/office/drawing/2015/10/21/chartex" xmlns:cx3="http://schemas.microsoft.com/office/drawing/2016/5/9/chartex" xmlns:cx4="http://schemas.microsoft.com/office/drawing/2016/5/10/chartex" xmlns:cx5="http://schemas.microsoft.com/office/drawing/2016/5/11/chartex" xmlns:cx6="http://schemas.microsoft.com/office/drawing/2016/5/12/chartex" xmlns:cx7="http://schemas.microsoft.com/office/drawing/2016/5/13/chartex" xmlns:cx8="http://schemas.microsoft.com/office/drawing/2016/5/14/chartex" xmlns:mc="http://schemas.openxmlformats.org/markup-compatibility/2006" xmlns:aink="http://schemas.microsoft.com/office/drawing/2016/ink" xmlns:am3d="http://schemas.microsoft.com/office/drawing/2017/model3d" xmlns:o="urn:schemas-microsoft-com:office:office" xmlns:oel="http://schemas.microsoft.com/office/2019/extlst" xmlns:r="http://schemas.openxmlformats.org/officeDocument/2006/relationships" xmlns:m="http://schemas.openxmlformats.org/officeDocument/2006/math" xmlns:v="urn:schemas-microsoft-com:vml" xmlns:wp14="http://schemas.microsoft.com/office/word/2010/wordprocessingDrawing" xmlns:wp="http://schemas.openxmlformats.org/drawingml/2006/wordprocessingDrawing" xmlns:w10="urn:schemas-microsoft-com:office:word" xmlns:w="http://schemas.openxmlformats.org/wordprocessingml/2006/main" xmlns:w14="http://schemas.microsoft.com/office/word/2010/wordml" xmlns:w15="http://schemas.microsoft.com/office/word/2012/wordml" xmlns:w16cex="http://schemas.microsoft.com/office/word/2018/wordml/cex" xmlns:w16cid="http://schemas.microsoft.com/office/word/2016/wordml/cid" xmlns:w16="http://schemas.microsoft.com/office/word/2018/wordml" xmlns:w16sdtdh="http://schemas.microsoft.com/office/word/2020/wordml/sdtdatahash" xmlns:w16se="http://schemas.microsoft.com/office/word/2015/wordml/symex" xmlns:wpg="http://schemas.microsoft.com/office/word/2010/wordprocessingGroup" xmlns:wpi="http://schemas.microsoft.com/office/word/2010/wordprocessingInk" xmlns:wne="http://schemas.microsoft.com/office/word/2006/wordml" xmlns:wps="http://schemas.microsoft.com/office/word/2010/wordprocessingShape" mc:Ignorable="w14 w15 w16se w16cid w16 w16cex w16sdtdh wp14">
+  <w:p>
+    <w:pPr>
+      <w:pStyle w:val="Piedepgina"/>
+    </w:pPr>
+  </w:p>
+</w:ftr>
+</file>
+
+<file path=word/footer3.xml><?xml version="1.0" encoding="utf-8"?>
+<w:ftr xmlns:wpc="http://schemas.microsoft.com/office/word/2010/wordprocessingCanvas" xmlns:cx="http://schemas.microsoft.com/office/drawing/2014/chartex" xmlns:cx1="http://schemas.microsoft.com/office/drawing/2015/9/8/chartex" xmlns:cx2="http://schemas.microsoft.com/office/drawing/2015/10/21/chartex" xmlns:cx3="http://schemas.microsoft.com/office/drawing/2016/5/9/chartex" xmlns:cx4="http://schemas.microsoft.com/office/drawing/2016/5/10/chartex" xmlns:cx5="http://schemas.microsoft.com/office/drawing/2016/5/11/chartex" xmlns:cx6="http://schemas.microsoft.com/office/drawing/2016/5/12/chartex" xmlns:cx7="http://schemas.microsoft.com/office/drawing/2016/5/13/chartex" xmlns:cx8="http://schemas.microsoft.com/office/drawing/2016/5/14/chartex" xmlns:mc="http://schemas.openxmlformats.org/markup-compatibility/2006" xmlns:aink="http://schemas.microsoft.com/office/drawing/2016/ink" xmlns:am3d="http://schemas.microsoft.com/office/drawing/2017/model3d" xmlns:o="urn:schemas-microsoft-com:office:office" xmlns:oel="http://schemas.microsoft.com/office/2019/extlst" xmlns:r="http://schemas.openxmlformats.org/officeDocument/2006/relationships" xmlns:m="http://schemas.openxmlformats.org/officeDocument/2006/math" xmlns:v="urn:schemas-microsoft-com:vml" xmlns:wp14="http://schemas.microsoft.com/office/word/2010/wordprocessingDrawing" xmlns:wp="http://schemas.openxmlformats.org/drawingml/2006/wordprocessingDrawing" xmlns:w10="urn:schemas-microsoft-com:office:word" xmlns:w="http://schemas.openxmlformats.org/wordprocessingml/2006/main" xmlns:w14="http://schemas.microsoft.com/office/word/2010/wordml" xmlns:w15="http://schemas.microsoft.com/office/word/2012/wordml" xmlns:w16cex="http://schemas.microsoft.com/office/word/2018/wordml/cex" xmlns:w16cid="http://schemas.microsoft.com/office/word/2016/wordml/cid" xmlns:w16="http://schemas.microsoft.com/office/word/2018/wordml" xmlns:w16sdtdh="http://schemas.microsoft.com/office/word/2020/wordml/sdtdatahash" xmlns:w16se="http://schemas.microsoft.com/office/word/2015/wordml/symex" xmlns:wpg="http://schemas.microsoft.com/office/word/2010/wordprocessingGroup" xmlns:wpi="http://schemas.microsoft.com/office/word/2010/wordprocessingInk" xmlns:wne="http://schemas.microsoft.com/office/word/2006/wordml" xmlns:wps="http://schemas.microsoft.com/office/word/2010/wordprocessingShape" mc:Ignorable="w14 w15 w16se w16cid w16 w16cex w16sdtdh wp14">
+  <w:p>
+    <w:pPr>
+      <w:pStyle w:val="Piedepgina"/>
+    </w:pPr>
+  </w:p>
+</w:ftr>
+</file>
+
 <file path=word/footnotes.xml><?xml version="1.0" encoding="utf-8"?>
-<w:footnotes xmlns:wpc="http://schemas.microsoft.com/office/word/2010/wordprocessingCanvas" xmlns:cx="http://schemas.microsoft.com/office/drawing/2014/chartex" xmlns:cx1="http://schemas.microsoft.com/office/drawing/2015/9/8/chartex" xmlns:cx2="http://schemas.microsoft.com/office/drawing/2015/10/21/chartex" xmlns:cx3="http://schemas.microsoft.com/office/drawing/2016/5/9/chartex" xmlns:cx4="http://schemas.microsoft.com/office/drawing/2016/5/10/chartex" xmlns:cx5="http://schemas.microsoft.com/office/drawing/2016/5/11/chartex" xmlns:cx6="http://schemas.microsoft.com/office/drawing/2016/5/12/chartex" xmlns:cx7="http://schemas.microsoft.com/office/drawing/2016/5/13/chartex" xmlns:cx8="http://schemas.microsoft.com/office/drawing/2016/5/14/chartex" xmlns:mc="http://schemas.openxmlformats.org/markup-compatibility/2006" xmlns:aink="http://schemas.microsoft.com/office/drawing/2016/ink" xmlns:am3d="http://schemas.microsoft.com/office/drawing/2017/model3d" xmlns:o="urn:schemas-microsoft-com:office:office" xmlns:r="http://schemas.openxmlformats.org/officeDocument/2006/relationships" xmlns:m="http://schemas.openxmlformats.org/officeDocument/2006/math" xmlns:v="urn:schemas-microsoft-com:vml" xmlns:wp14="http://schemas.microsoft.com/office/word/2010/wordprocessingDrawing" xmlns:wp="http://schemas.openxmlformats.org/drawingml/2006/wordprocessingDrawing" xmlns:w10="urn:schemas-microsoft-com:office:word" xmlns:w="http://schemas.openxmlformats.org/wordprocessingml/2006/main" xmlns:w14="http://schemas.microsoft.com/office/word/2010/wordml" xmlns:w15="http://schemas.microsoft.com/office/word/2012/wordml" xmlns:w16cex="http://schemas.microsoft.com/office/word/2018/wordml/cex" xmlns:w16cid="http://schemas.microsoft.com/office/word/2016/wordml/cid" xmlns:w16="http://schemas.microsoft.com/office/word/2018/wordml" xmlns:w16sdtdh="http://schemas.microsoft.com/office/word/2020/wordml/sdtdatahash" xmlns:w16se="http://schemas.microsoft.com/office/word/2015/wordml/symex" xmlns:wpg="http://schemas.microsoft.com/office/word/2010/wordprocessingGroup" xmlns:wpi="http://schemas.microsoft.com/office/word/2010/wordprocessingInk" xmlns:wne="http://schemas.microsoft.com/office/word/2006/wordml" xmlns:wps="http://schemas.microsoft.com/office/word/2010/wordprocessingShape" mc:Ignorable="w14 w15 w16se w16cid w16 w16cex w16sdtdh wp14">
+<w:footnotes xmlns:wpc="http://schemas.microsoft.com/office/word/2010/wordprocessingCanvas" xmlns:cx="http://schemas.microsoft.com/office/drawing/2014/chartex" xmlns:cx1="http://schemas.microsoft.com/office/drawing/2015/9/8/chartex" xmlns:cx2="http://schemas.microsoft.com/office/drawing/2015/10/21/chartex" xmlns:cx3="http://schemas.microsoft.com/office/drawing/2016/5/9/chartex" xmlns:cx4="http://schemas.microsoft.com/office/drawing/2016/5/10/chartex" xmlns:cx5="http://schemas.microsoft.com/office/drawing/2016/5/11/chartex" xmlns:cx6="http://schemas.microsoft.com/office/drawing/2016/5/12/chartex" xmlns:cx7="http://schemas.microsoft.com/office/drawing/2016/5/13/chartex" xmlns:cx8="http://schemas.microsoft.com/office/drawing/2016/5/14/chartex" xmlns:mc="http://schemas.openxmlformats.org/markup-compatibility/2006" xmlns:aink="http://schemas.microsoft.com/office/drawing/2016/ink" xmlns:am3d="http://schemas.microsoft.com/office/drawing/2017/model3d" xmlns:o="urn:schemas-microsoft-com:office:office" xmlns:oel="http://schemas.microsoft.com/office/2019/extlst" xmlns:r="http://schemas.openxmlformats.org/officeDocument/2006/relationships" xmlns:m="http://schemas.openxmlformats.org/officeDocument/2006/math" xmlns:v="urn:schemas-microsoft-com:vml" xmlns:wp14="http://schemas.microsoft.com/office/word/2010/wordprocessingDrawing" xmlns:wp="http://schemas.openxmlformats.org/drawingml/2006/wordprocessingDrawing" xmlns:w10="urn:schemas-microsoft-com:office:word" xmlns:w="http://schemas.openxmlformats.org/wordprocessingml/2006/main" xmlns:w14="http://schemas.microsoft.com/office/word/2010/wordml" xmlns:w15="http://schemas.microsoft.com/office/word/2012/wordml" xmlns:w16cex="http://schemas.microsoft.com/office/word/2018/wordml/cex" xmlns:w16cid="http://schemas.microsoft.com/office/word/2016/wordml/cid" xmlns:w16="http://schemas.microsoft.com/office/word/2018/wordml" xmlns:w16sdtdh="http://schemas.microsoft.com/office/word/2020/wordml/sdtdatahash" xmlns:w16se="http://schemas.microsoft.com/office/word/2015/wordml/symex" xmlns:wpg="http://schemas.microsoft.com/office/word/2010/wordprocessingGroup" xmlns:wpi="http://schemas.microsoft.com/office/word/2010/wordprocessingInk" xmlns:wne="http://schemas.microsoft.com/office/word/2006/wordml" xmlns:wps="http://schemas.microsoft.com/office/word/2010/wordprocessingShape" mc:Ignorable="w14 w15 w16se w16cid w16 w16cex w16sdtdh wp14">
   <w:footnote w:type="separator" w:id="-1">
     <w:p>
       <w:pPr>
@@ -5891,7 +5954,17 @@
 </file>
 
 <file path=word/header1.xml><?xml version="1.0" encoding="utf-8"?>
-<w:hdr xmlns:wpc="http://schemas.microsoft.com/office/word/2010/wordprocessingCanvas" xmlns:cx="http://schemas.microsoft.com/office/drawing/2014/chartex" xmlns:cx1="http://schemas.microsoft.com/office/drawing/2015/9/8/chartex" xmlns:cx2="http://schemas.microsoft.com/office/drawing/2015/10/21/chartex" xmlns:cx3="http://schemas.microsoft.com/office/drawing/2016/5/9/chartex" xmlns:cx4="http://schemas.microsoft.com/office/drawing/2016/5/10/chartex" xmlns:cx5="http://schemas.microsoft.com/office/drawing/2016/5/11/chartex" xmlns:cx6="http://schemas.microsoft.com/office/drawing/2016/5/12/chartex" xmlns:cx7="http://schemas.microsoft.com/office/drawing/2016/5/13/chartex" xmlns:cx8="http://schemas.microsoft.com/office/drawing/2016/5/14/chartex" xmlns:mc="http://schemas.openxmlformats.org/markup-compatibility/2006" xmlns:aink="http://schemas.microsoft.com/office/drawing/2016/ink" xmlns:am3d="http://schemas.microsoft.com/office/drawing/2017/model3d" xmlns:o="urn:schemas-microsoft-com:office:office" xmlns:r="http://schemas.openxmlformats.org/officeDocument/2006/relationships" xmlns:m="http://schemas.openxmlformats.org/officeDocument/2006/math" xmlns:v="urn:schemas-microsoft-com:vml" xmlns:wp14="http://schemas.microsoft.com/office/word/2010/wordprocessingDrawing" xmlns:wp="http://schemas.openxmlformats.org/drawingml/2006/wordprocessingDrawing" xmlns:w10="urn:schemas-microsoft-com:office:word" xmlns:w="http://schemas.openxmlformats.org/wordprocessingml/2006/main" xmlns:w14="http://schemas.microsoft.com/office/word/2010/wordml" xmlns:w15="http://schemas.microsoft.com/office/word/2012/wordml" xmlns:w16cex="http://schemas.microsoft.com/office/word/2018/wordml/cex" xmlns:w16cid="http://schemas.microsoft.com/office/word/2016/wordml/cid" xmlns:w16="http://schemas.microsoft.com/office/word/2018/wordml" xmlns:w16sdtdh="http://schemas.microsoft.com/office/word/2020/wordml/sdtdatahash" xmlns:w16se="http://schemas.microsoft.com/office/word/2015/wordml/symex" xmlns:wpg="http://schemas.microsoft.com/office/word/2010/wordprocessingGroup" xmlns:wpi="http://schemas.microsoft.com/office/word/2010/wordprocessingInk" xmlns:wne="http://schemas.microsoft.com/office/word/2006/wordml" xmlns:wps="http://schemas.microsoft.com/office/word/2010/wordprocessingShape" mc:Ignorable="w14 w15 w16se w16cid w16 w16cex w16sdtdh wp14">
+<w:hdr xmlns:wpc="http://schemas.microsoft.com/office/word/2010/wordprocessingCanvas" xmlns:cx="http://schemas.microsoft.com/office/drawing/2014/chartex" xmlns:cx1="http://schemas.microsoft.com/office/drawing/2015/9/8/chartex" xmlns:cx2="http://schemas.microsoft.com/office/drawing/2015/10/21/chartex" xmlns:cx3="http://schemas.microsoft.com/office/drawing/2016/5/9/chartex" xmlns:cx4="http://schemas.microsoft.com/office/drawing/2016/5/10/chartex" xmlns:cx5="http://schemas.microsoft.com/office/drawing/2016/5/11/chartex" xmlns:cx6="http://schemas.microsoft.com/office/drawing/2016/5/12/chartex" xmlns:cx7="http://schemas.microsoft.com/office/drawing/2016/5/13/chartex" xmlns:cx8="http://schemas.microsoft.com/office/drawing/2016/5/14/chartex" xmlns:mc="http://schemas.openxmlformats.org/markup-compatibility/2006" xmlns:aink="http://schemas.microsoft.com/office/drawing/2016/ink" xmlns:am3d="http://schemas.microsoft.com/office/drawing/2017/model3d" xmlns:o="urn:schemas-microsoft-com:office:office" xmlns:oel="http://schemas.microsoft.com/office/2019/extlst" xmlns:r="http://schemas.openxmlformats.org/officeDocument/2006/relationships" xmlns:m="http://schemas.openxmlformats.org/officeDocument/2006/math" xmlns:v="urn:schemas-microsoft-com:vml" xmlns:wp14="http://schemas.microsoft.com/office/word/2010/wordprocessingDrawing" xmlns:wp="http://schemas.openxmlformats.org/drawingml/2006/wordprocessingDrawing" xmlns:w10="urn:schemas-microsoft-com:office:word" xmlns:w="http://schemas.openxmlformats.org/wordprocessingml/2006/main" xmlns:w14="http://schemas.microsoft.com/office/word/2010/wordml" xmlns:w15="http://schemas.microsoft.com/office/word/2012/wordml" xmlns:w16cex="http://schemas.microsoft.com/office/word/2018/wordml/cex" xmlns:w16cid="http://schemas.microsoft.com/office/word/2016/wordml/cid" xmlns:w16="http://schemas.microsoft.com/office/word/2018/wordml" xmlns:w16sdtdh="http://schemas.microsoft.com/office/word/2020/wordml/sdtdatahash" xmlns:w16se="http://schemas.microsoft.com/office/word/2015/wordml/symex" xmlns:wpg="http://schemas.microsoft.com/office/word/2010/wordprocessingGroup" xmlns:wpi="http://schemas.microsoft.com/office/word/2010/wordprocessingInk" xmlns:wne="http://schemas.microsoft.com/office/word/2006/wordml" xmlns:wps="http://schemas.microsoft.com/office/word/2010/wordprocessingShape" mc:Ignorable="w14 w15 w16se w16cid w16 w16cex w16sdtdh wp14">
+  <w:p>
+    <w:pPr>
+      <w:pStyle w:val="Encabezado"/>
+    </w:pPr>
+  </w:p>
+</w:hdr>
+</file>
+
+<file path=word/header2.xml><?xml version="1.0" encoding="utf-8"?>
+<w:hdr xmlns:wpc="http://schemas.microsoft.com/office/word/2010/wordprocessingCanvas" xmlns:cx="http://schemas.microsoft.com/office/drawing/2014/chartex" xmlns:cx1="http://schemas.microsoft.com/office/drawing/2015/9/8/chartex" xmlns:cx2="http://schemas.microsoft.com/office/drawing/2015/10/21/chartex" xmlns:cx3="http://schemas.microsoft.com/office/drawing/2016/5/9/chartex" xmlns:cx4="http://schemas.microsoft.com/office/drawing/2016/5/10/chartex" xmlns:cx5="http://schemas.microsoft.com/office/drawing/2016/5/11/chartex" xmlns:cx6="http://schemas.microsoft.com/office/drawing/2016/5/12/chartex" xmlns:cx7="http://schemas.microsoft.com/office/drawing/2016/5/13/chartex" xmlns:cx8="http://schemas.microsoft.com/office/drawing/2016/5/14/chartex" xmlns:mc="http://schemas.openxmlformats.org/markup-compatibility/2006" xmlns:aink="http://schemas.microsoft.com/office/drawing/2016/ink" xmlns:am3d="http://schemas.microsoft.com/office/drawing/2017/model3d" xmlns:o="urn:schemas-microsoft-com:office:office" xmlns:oel="http://schemas.microsoft.com/office/2019/extlst" xmlns:r="http://schemas.openxmlformats.org/officeDocument/2006/relationships" xmlns:m="http://schemas.openxmlformats.org/officeDocument/2006/math" xmlns:v="urn:schemas-microsoft-com:vml" xmlns:wp14="http://schemas.microsoft.com/office/word/2010/wordprocessingDrawing" xmlns:wp="http://schemas.openxmlformats.org/drawingml/2006/wordprocessingDrawing" xmlns:w10="urn:schemas-microsoft-com:office:word" xmlns:w="http://schemas.openxmlformats.org/wordprocessingml/2006/main" xmlns:w14="http://schemas.microsoft.com/office/word/2010/wordml" xmlns:w15="http://schemas.microsoft.com/office/word/2012/wordml" xmlns:w16cex="http://schemas.microsoft.com/office/word/2018/wordml/cex" xmlns:w16cid="http://schemas.microsoft.com/office/word/2016/wordml/cid" xmlns:w16="http://schemas.microsoft.com/office/word/2018/wordml" xmlns:w16sdtdh="http://schemas.microsoft.com/office/word/2020/wordml/sdtdatahash" xmlns:w16se="http://schemas.microsoft.com/office/word/2015/wordml/symex" xmlns:wpg="http://schemas.microsoft.com/office/word/2010/wordprocessingGroup" xmlns:wpi="http://schemas.microsoft.com/office/word/2010/wordprocessingInk" xmlns:wne="http://schemas.microsoft.com/office/word/2006/wordml" xmlns:wps="http://schemas.microsoft.com/office/word/2010/wordprocessingShape" mc:Ignorable="w14 w15 w16se w16cid w16 w16cex w16sdtdh wp14">
   <w:tbl>
     <w:tblPr>
       <w:tblStyle w:val="Tablaconcuadrcula"/>
@@ -6091,18 +6164,7 @@
               <w:sz w:val="20"/>
               <w:szCs w:val="20"/>
             </w:rPr>
-            <w:t>“Año del Fortalecimiento de la Soberanía Nacional</w:t>
-          </w:r>
-          <w:r>
-            <w:rPr>
-              <w:rFonts w:ascii="Arial" w:eastAsia="Arial Unicode MS" w:hAnsi="Arial" w:cs="Arial"/>
-              <w:i/>
-              <w:iCs/>
-              <w:sz w:val="20"/>
-              <w:szCs w:val="20"/>
-              <w:lang w:val="es-PE"/>
-            </w:rPr>
-            <w:t>”</w:t>
+            <w:t>“Año de la unidad, la paz y el desarrollo”</w:t>
           </w:r>
         </w:p>
       </w:tc>
@@ -6209,8 +6271,18 @@
 </w:hdr>
 </file>
 
+<file path=word/header3.xml><?xml version="1.0" encoding="utf-8"?>
+<w:hdr xmlns:wpc="http://schemas.microsoft.com/office/word/2010/wordprocessingCanvas" xmlns:cx="http://schemas.microsoft.com/office/drawing/2014/chartex" xmlns:cx1="http://schemas.microsoft.com/office/drawing/2015/9/8/chartex" xmlns:cx2="http://schemas.microsoft.com/office/drawing/2015/10/21/chartex" xmlns:cx3="http://schemas.microsoft.com/office/drawing/2016/5/9/chartex" xmlns:cx4="http://schemas.microsoft.com/office/drawing/2016/5/10/chartex" xmlns:cx5="http://schemas.microsoft.com/office/drawing/2016/5/11/chartex" xmlns:cx6="http://schemas.microsoft.com/office/drawing/2016/5/12/chartex" xmlns:cx7="http://schemas.microsoft.com/office/drawing/2016/5/13/chartex" xmlns:cx8="http://schemas.microsoft.com/office/drawing/2016/5/14/chartex" xmlns:mc="http://schemas.openxmlformats.org/markup-compatibility/2006" xmlns:aink="http://schemas.microsoft.com/office/drawing/2016/ink" xmlns:am3d="http://schemas.microsoft.com/office/drawing/2017/model3d" xmlns:o="urn:schemas-microsoft-com:office:office" xmlns:oel="http://schemas.microsoft.com/office/2019/extlst" xmlns:r="http://schemas.openxmlformats.org/officeDocument/2006/relationships" xmlns:m="http://schemas.openxmlformats.org/officeDocument/2006/math" xmlns:v="urn:schemas-microsoft-com:vml" xmlns:wp14="http://schemas.microsoft.com/office/word/2010/wordprocessingDrawing" xmlns:wp="http://schemas.openxmlformats.org/drawingml/2006/wordprocessingDrawing" xmlns:w10="urn:schemas-microsoft-com:office:word" xmlns:w="http://schemas.openxmlformats.org/wordprocessingml/2006/main" xmlns:w14="http://schemas.microsoft.com/office/word/2010/wordml" xmlns:w15="http://schemas.microsoft.com/office/word/2012/wordml" xmlns:w16cex="http://schemas.microsoft.com/office/word/2018/wordml/cex" xmlns:w16cid="http://schemas.microsoft.com/office/word/2016/wordml/cid" xmlns:w16="http://schemas.microsoft.com/office/word/2018/wordml" xmlns:w16sdtdh="http://schemas.microsoft.com/office/word/2020/wordml/sdtdatahash" xmlns:w16se="http://schemas.microsoft.com/office/word/2015/wordml/symex" xmlns:wpg="http://schemas.microsoft.com/office/word/2010/wordprocessingGroup" xmlns:wpi="http://schemas.microsoft.com/office/word/2010/wordprocessingInk" xmlns:wne="http://schemas.microsoft.com/office/word/2006/wordml" xmlns:wps="http://schemas.microsoft.com/office/word/2010/wordprocessingShape" mc:Ignorable="w14 w15 w16se w16cid w16 w16cex w16sdtdh wp14">
+  <w:p>
+    <w:pPr>
+      <w:pStyle w:val="Encabezado"/>
+    </w:pPr>
+  </w:p>
+</w:hdr>
+</file>
+
 <file path=word/numbering.xml><?xml version="1.0" encoding="utf-8"?>
-<w:numbering xmlns:wpc="http://schemas.microsoft.com/office/word/2010/wordprocessingCanvas" xmlns:cx="http://schemas.microsoft.com/office/drawing/2014/chartex" xmlns:cx1="http://schemas.microsoft.com/office/drawing/2015/9/8/chartex" xmlns:cx2="http://schemas.microsoft.com/office/drawing/2015/10/21/chartex" xmlns:cx3="http://schemas.microsoft.com/office/drawing/2016/5/9/chartex" xmlns:cx4="http://schemas.microsoft.com/office/drawing/2016/5/10/chartex" xmlns:cx5="http://schemas.microsoft.com/office/drawing/2016/5/11/chartex" xmlns:cx6="http://schemas.microsoft.com/office/drawing/2016/5/12/chartex" xmlns:cx7="http://schemas.microsoft.com/office/drawing/2016/5/13/chartex" xmlns:cx8="http://schemas.microsoft.com/office/drawing/2016/5/14/chartex" xmlns:mc="http://schemas.openxmlformats.org/markup-compatibility/2006" xmlns:aink="http://schemas.microsoft.com/office/drawing/2016/ink" xmlns:am3d="http://schemas.microsoft.com/office/drawing/2017/model3d" xmlns:o="urn:schemas-microsoft-com:office:office" xmlns:r="http://schemas.openxmlformats.org/officeDocument/2006/relationships" xmlns:m="http://schemas.openxmlformats.org/officeDocument/2006/math" xmlns:v="urn:schemas-microsoft-com:vml" xmlns:wp14="http://schemas.microsoft.com/office/word/2010/wordprocessingDrawing" xmlns:wp="http://schemas.openxmlformats.org/drawingml/2006/wordprocessingDrawing" xmlns:w10="urn:schemas-microsoft-com:office:word" xmlns:w="http://schemas.openxmlformats.org/wordprocessingml/2006/main" xmlns:w14="http://schemas.microsoft.com/office/word/2010/wordml" xmlns:w15="http://schemas.microsoft.com/office/word/2012/wordml" xmlns:w16cex="http://schemas.microsoft.com/office/word/2018/wordml/cex" xmlns:w16cid="http://schemas.microsoft.com/office/word/2016/wordml/cid" xmlns:w16="http://schemas.microsoft.com/office/word/2018/wordml" xmlns:w16sdtdh="http://schemas.microsoft.com/office/word/2020/wordml/sdtdatahash" xmlns:w16se="http://schemas.microsoft.com/office/word/2015/wordml/symex" xmlns:wpg="http://schemas.microsoft.com/office/word/2010/wordprocessingGroup" xmlns:wpi="http://schemas.microsoft.com/office/word/2010/wordprocessingInk" xmlns:wne="http://schemas.microsoft.com/office/word/2006/wordml" xmlns:wps="http://schemas.microsoft.com/office/word/2010/wordprocessingShape" mc:Ignorable="w14 w15 w16se w16cid w16 w16cex w16sdtdh wp14">
+<w:numbering xmlns:wpc="http://schemas.microsoft.com/office/word/2010/wordprocessingCanvas" xmlns:cx="http://schemas.microsoft.com/office/drawing/2014/chartex" xmlns:cx1="http://schemas.microsoft.com/office/drawing/2015/9/8/chartex" xmlns:cx2="http://schemas.microsoft.com/office/drawing/2015/10/21/chartex" xmlns:cx3="http://schemas.microsoft.com/office/drawing/2016/5/9/chartex" xmlns:cx4="http://schemas.microsoft.com/office/drawing/2016/5/10/chartex" xmlns:cx5="http://schemas.microsoft.com/office/drawing/2016/5/11/chartex" xmlns:cx6="http://schemas.microsoft.com/office/drawing/2016/5/12/chartex" xmlns:cx7="http://schemas.microsoft.com/office/drawing/2016/5/13/chartex" xmlns:cx8="http://schemas.microsoft.com/office/drawing/2016/5/14/chartex" xmlns:mc="http://schemas.openxmlformats.org/markup-compatibility/2006" xmlns:aink="http://schemas.microsoft.com/office/drawing/2016/ink" xmlns:am3d="http://schemas.microsoft.com/office/drawing/2017/model3d" xmlns:o="urn:schemas-microsoft-com:office:office" xmlns:oel="http://schemas.microsoft.com/office/2019/extlst" xmlns:r="http://schemas.openxmlformats.org/officeDocument/2006/relationships" xmlns:m="http://schemas.openxmlformats.org/officeDocument/2006/math" xmlns:v="urn:schemas-microsoft-com:vml" xmlns:wp14="http://schemas.microsoft.com/office/word/2010/wordprocessingDrawing" xmlns:wp="http://schemas.openxmlformats.org/drawingml/2006/wordprocessingDrawing" xmlns:w10="urn:schemas-microsoft-com:office:word" xmlns:w="http://schemas.openxmlformats.org/wordprocessingml/2006/main" xmlns:w14="http://schemas.microsoft.com/office/word/2010/wordml" xmlns:w15="http://schemas.microsoft.com/office/word/2012/wordml" xmlns:w16cex="http://schemas.microsoft.com/office/word/2018/wordml/cex" xmlns:w16cid="http://schemas.microsoft.com/office/word/2016/wordml/cid" xmlns:w16="http://schemas.microsoft.com/office/word/2018/wordml" xmlns:w16sdtdh="http://schemas.microsoft.com/office/word/2020/wordml/sdtdatahash" xmlns:w16se="http://schemas.microsoft.com/office/word/2015/wordml/symex" xmlns:wpg="http://schemas.microsoft.com/office/word/2010/wordprocessingGroup" xmlns:wpi="http://schemas.microsoft.com/office/word/2010/wordprocessingInk" xmlns:wne="http://schemas.microsoft.com/office/word/2006/wordml" xmlns:wps="http://schemas.microsoft.com/office/word/2010/wordprocessingShape" mc:Ignorable="w14 w15 w16se w16cid w16 w16cex w16sdtdh wp14">
   <w:abstractNum w:abstractNumId="0" w15:restartNumberingAfterBreak="0">
     <w:nsid w:val="03E0468E"/>
     <w:multiLevelType w:val="hybridMultilevel"/>
@@ -10051,49 +10123,49 @@
       </w:rPr>
     </w:lvl>
   </w:abstractNum>
-  <w:num w:numId="1">
+  <w:num w:numId="1" w16cid:durableId="1112626529">
     <w:abstractNumId w:val="0"/>
   </w:num>
-  <w:num w:numId="2">
+  <w:num w:numId="2" w16cid:durableId="1285622212">
     <w:abstractNumId w:val="32"/>
   </w:num>
-  <w:num w:numId="3">
+  <w:num w:numId="3" w16cid:durableId="1091272399">
     <w:abstractNumId w:val="17"/>
   </w:num>
-  <w:num w:numId="4">
+  <w:num w:numId="4" w16cid:durableId="1996227526">
     <w:abstractNumId w:val="33"/>
   </w:num>
-  <w:num w:numId="5">
+  <w:num w:numId="5" w16cid:durableId="1926262244">
     <w:abstractNumId w:val="20"/>
   </w:num>
-  <w:num w:numId="6">
+  <w:num w:numId="6" w16cid:durableId="452990546">
     <w:abstractNumId w:val="2"/>
   </w:num>
-  <w:num w:numId="7">
+  <w:num w:numId="7" w16cid:durableId="1422490560">
     <w:abstractNumId w:val="15"/>
   </w:num>
-  <w:num w:numId="8">
+  <w:num w:numId="8" w16cid:durableId="1240484807">
     <w:abstractNumId w:val="29"/>
   </w:num>
-  <w:num w:numId="9">
+  <w:num w:numId="9" w16cid:durableId="2089224386">
     <w:abstractNumId w:val="13"/>
   </w:num>
-  <w:num w:numId="10">
+  <w:num w:numId="10" w16cid:durableId="1102648504">
     <w:abstractNumId w:val="30"/>
   </w:num>
-  <w:num w:numId="11">
+  <w:num w:numId="11" w16cid:durableId="1284120064">
     <w:abstractNumId w:val="3"/>
   </w:num>
-  <w:num w:numId="12">
+  <w:num w:numId="12" w16cid:durableId="1293364143">
     <w:abstractNumId w:val="19"/>
   </w:num>
-  <w:num w:numId="13">
+  <w:num w:numId="13" w16cid:durableId="623929601">
     <w:abstractNumId w:val="24"/>
   </w:num>
-  <w:num w:numId="14">
+  <w:num w:numId="14" w16cid:durableId="1091395898">
     <w:abstractNumId w:val="25"/>
   </w:num>
-  <w:num w:numId="15">
+  <w:num w:numId="15" w16cid:durableId="1201087140">
     <w:abstractNumId w:val="8"/>
     <w:lvlOverride w:ilvl="0"/>
     <w:lvlOverride w:ilvl="1">
@@ -10121,7 +10193,7 @@
       <w:startOverride w:val="1"/>
     </w:lvlOverride>
   </w:num>
-  <w:num w:numId="16">
+  <w:num w:numId="16" w16cid:durableId="464279157">
     <w:abstractNumId w:val="9"/>
     <w:lvlOverride w:ilvl="0"/>
     <w:lvlOverride w:ilvl="1">
@@ -10147,7 +10219,7 @@
       <w:startOverride w:val="1"/>
     </w:lvlOverride>
   </w:num>
-  <w:num w:numId="17">
+  <w:num w:numId="17" w16cid:durableId="1989161262">
     <w:abstractNumId w:val="27"/>
     <w:lvlOverride w:ilvl="0"/>
     <w:lvlOverride w:ilvl="1">
@@ -10173,7 +10245,7 @@
       <w:startOverride w:val="1"/>
     </w:lvlOverride>
   </w:num>
-  <w:num w:numId="18">
+  <w:num w:numId="18" w16cid:durableId="107821725">
     <w:abstractNumId w:val="14"/>
     <w:lvlOverride w:ilvl="0"/>
     <w:lvlOverride w:ilvl="1"/>
@@ -10197,7 +10269,7 @@
       <w:startOverride w:val="1"/>
     </w:lvlOverride>
   </w:num>
-  <w:num w:numId="19">
+  <w:num w:numId="19" w16cid:durableId="2052725986">
     <w:abstractNumId w:val="1"/>
     <w:lvlOverride w:ilvl="0"/>
     <w:lvlOverride w:ilvl="1"/>
@@ -10221,58 +10293,58 @@
       <w:startOverride w:val="1"/>
     </w:lvlOverride>
   </w:num>
-  <w:num w:numId="20">
+  <w:num w:numId="20" w16cid:durableId="496000368">
     <w:abstractNumId w:val="23"/>
   </w:num>
-  <w:num w:numId="21">
+  <w:num w:numId="21" w16cid:durableId="915477741">
     <w:abstractNumId w:val="10"/>
   </w:num>
-  <w:num w:numId="22">
+  <w:num w:numId="22" w16cid:durableId="1311441778">
     <w:abstractNumId w:val="22"/>
   </w:num>
-  <w:num w:numId="23">
+  <w:num w:numId="23" w16cid:durableId="1234586673">
     <w:abstractNumId w:val="5"/>
   </w:num>
-  <w:num w:numId="24">
+  <w:num w:numId="24" w16cid:durableId="219832467">
     <w:abstractNumId w:val="7"/>
   </w:num>
-  <w:num w:numId="25">
+  <w:num w:numId="25" w16cid:durableId="1368917374">
     <w:abstractNumId w:val="1"/>
   </w:num>
-  <w:num w:numId="26">
+  <w:num w:numId="26" w16cid:durableId="801726225">
     <w:abstractNumId w:val="16"/>
   </w:num>
-  <w:num w:numId="27">
+  <w:num w:numId="27" w16cid:durableId="878858756">
     <w:abstractNumId w:val="11"/>
   </w:num>
-  <w:num w:numId="28">
+  <w:num w:numId="28" w16cid:durableId="292250742">
     <w:abstractNumId w:val="35"/>
   </w:num>
-  <w:num w:numId="29">
+  <w:num w:numId="29" w16cid:durableId="869759733">
     <w:abstractNumId w:val="4"/>
   </w:num>
-  <w:num w:numId="30">
+  <w:num w:numId="30" w16cid:durableId="1725332725">
     <w:abstractNumId w:val="31"/>
   </w:num>
-  <w:num w:numId="31">
+  <w:num w:numId="31" w16cid:durableId="1443266194">
     <w:abstractNumId w:val="34"/>
   </w:num>
-  <w:num w:numId="32">
+  <w:num w:numId="32" w16cid:durableId="1584298694">
     <w:abstractNumId w:val="12"/>
   </w:num>
-  <w:num w:numId="33">
+  <w:num w:numId="33" w16cid:durableId="443430026">
     <w:abstractNumId w:val="6"/>
   </w:num>
-  <w:num w:numId="34">
+  <w:num w:numId="34" w16cid:durableId="2059159429">
     <w:abstractNumId w:val="18"/>
   </w:num>
-  <w:num w:numId="35">
+  <w:num w:numId="35" w16cid:durableId="1891304164">
     <w:abstractNumId w:val="26"/>
   </w:num>
-  <w:num w:numId="36">
+  <w:num w:numId="36" w16cid:durableId="1141653747">
     <w:abstractNumId w:val="21"/>
   </w:num>
-  <w:num w:numId="37">
+  <w:num w:numId="37" w16cid:durableId="818897">
     <w:abstractNumId w:val="28"/>
   </w:num>
   <w:numIdMacAtCleanup w:val="8"/>
@@ -10403,6 +10475,7 @@
     <w:lsdException w:name="HTML Sample" w:semiHidden="1" w:unhideWhenUsed="1"/>
     <w:lsdException w:name="HTML Typewriter" w:semiHidden="1" w:unhideWhenUsed="1"/>
     <w:lsdException w:name="HTML Variable" w:semiHidden="1" w:unhideWhenUsed="1"/>
+    <w:lsdException w:name="Normal Table" w:semiHidden="1" w:unhideWhenUsed="1"/>
     <w:lsdException w:name="annotation subject" w:semiHidden="1" w:unhideWhenUsed="1"/>
     <w:lsdException w:name="No List" w:semiHidden="1" w:unhideWhenUsed="1"/>
     <w:lsdException w:name="Outline List 1" w:semiHidden="1" w:unhideWhenUsed="1"/>
@@ -10445,8 +10518,11 @@
     <w:lsdException w:name="Table Contemporary" w:semiHidden="1" w:unhideWhenUsed="1"/>
     <w:lsdException w:name="Table Elegant" w:semiHidden="1" w:unhideWhenUsed="1"/>
     <w:lsdException w:name="Table Professional" w:semiHidden="1" w:unhideWhenUsed="1"/>
+    <w:lsdException w:name="Table Subtle 1" w:semiHidden="1" w:unhideWhenUsed="1"/>
     <w:lsdException w:name="Table Subtle 2" w:semiHidden="1" w:unhideWhenUsed="1"/>
     <w:lsdException w:name="Table Web 1" w:semiHidden="1" w:unhideWhenUsed="1"/>
+    <w:lsdException w:name="Table Web 2" w:semiHidden="1" w:unhideWhenUsed="1"/>
+    <w:lsdException w:name="Table Web 3" w:semiHidden="1" w:unhideWhenUsed="1"/>
     <w:lsdException w:name="Balloon Text" w:semiHidden="1" w:unhideWhenUsed="1"/>
     <w:lsdException w:name="Table Grid" w:uiPriority="39"/>
     <w:lsdException w:name="Table Theme" w:semiHidden="1" w:unhideWhenUsed="1"/>
